--- a/Homeworks/Lab4-BitwiseShifting.docx
+++ b/Homeworks/Lab4-BitwiseShifting.docx
@@ -565,7 +565,51 @@
           <w:sz w:val="20"/>
           <w:szCs w:val="20"/>
         </w:rPr>
-        <w:t xml:space="preserve">The function returns argument </w:t>
+        <w:t>The function returns</w:t>
+      </w:r>
+      <w:r>
+        <w:rPr>
+          <w:rFonts w:ascii="Consolas" w:hAnsi="Consolas" w:cs="Consolas"/>
+          <w:b/>
+          <w:bCs/>
+          <w:color w:val="000000"/>
+          <w:sz w:val="20"/>
+          <w:szCs w:val="20"/>
+        </w:rPr>
+        <w:t xml:space="preserve"> the max of the two arguments</w:t>
+      </w:r>
+      <w:r>
+        <w:rPr>
+          <w:rFonts w:ascii="Consolas" w:hAnsi="Consolas" w:cs="Consolas"/>
+          <w:b/>
+          <w:bCs/>
+          <w:color w:val="000000"/>
+          <w:sz w:val="20"/>
+          <w:szCs w:val="20"/>
+        </w:rPr>
+        <w:t xml:space="preserve"> </w:t>
+      </w:r>
+      <w:r>
+        <w:rPr>
+          <w:rFonts w:ascii="Consolas" w:hAnsi="Consolas" w:cs="Consolas"/>
+          <w:b/>
+          <w:bCs/>
+          <w:color w:val="000000"/>
+          <w:sz w:val="20"/>
+          <w:szCs w:val="20"/>
+        </w:rPr>
+        <w:t>(</w:t>
+      </w:r>
+      <w:r>
+        <w:rPr>
+          <w:rFonts w:ascii="Consolas" w:hAnsi="Consolas" w:cs="Consolas"/>
+          <w:b/>
+          <w:bCs/>
+          <w:color w:val="000000"/>
+          <w:sz w:val="20"/>
+          <w:szCs w:val="20"/>
+        </w:rPr>
+        <w:t xml:space="preserve">argument </w:t>
       </w:r>
       <w:proofErr w:type="spellStart"/>
       <w:r>
@@ -616,6 +660,17 @@
         </w:rPr>
         <w:t xml:space="preserve"> and argument b if a &lt; b</w:t>
       </w:r>
+      <w:r>
+        <w:rPr>
+          <w:rFonts w:ascii="Consolas" w:hAnsi="Consolas" w:cs="Consolas"/>
+          <w:b/>
+          <w:bCs/>
+          <w:color w:val="000000"/>
+          <w:sz w:val="20"/>
+          <w:szCs w:val="20"/>
+        </w:rPr>
+        <w:t>)</w:t>
+      </w:r>
     </w:p>
     <w:p>
       <w:pPr>
@@ -1914,20 +1969,6 @@
         <w:spacing w:after="0" w:line="240" w:lineRule="auto"/>
         <w:rPr>
           <w:rFonts w:ascii="Consolas" w:hAnsi="Consolas" w:cs="Consolas"/>
-          <w:color w:val="000000"/>
-          <w:sz w:val="20"/>
-          <w:szCs w:val="20"/>
-        </w:rPr>
-      </w:pPr>
-    </w:p>
-    <w:p>
-      <w:pPr>
-        <w:autoSpaceDE w:val="0"/>
-        <w:autoSpaceDN w:val="0"/>
-        <w:adjustRightInd w:val="0"/>
-        <w:spacing w:after="0" w:line="240" w:lineRule="auto"/>
-        <w:rPr>
-          <w:rFonts w:ascii="Consolas" w:hAnsi="Consolas" w:cs="Consolas"/>
           <w:b/>
           <w:bCs/>
           <w:sz w:val="20"/>
@@ -1952,21 +1993,32 @@
           <w:sz w:val="20"/>
           <w:szCs w:val="20"/>
         </w:rPr>
-        <w:t>The function just adds the two arguments</w:t>
-      </w:r>
-      <w:r>
-        <w:rPr>
-          <w:rFonts w:ascii="Consolas" w:hAnsi="Consolas" w:cs="Consolas"/>
-          <w:b/>
-          <w:bCs/>
-          <w:color w:val="000000"/>
-          <w:sz w:val="20"/>
-          <w:szCs w:val="20"/>
-        </w:rPr>
-        <w:t>.</w:t>
+        <w:t>The function just adds the two a</w:t>
       </w:r>
       <w:bookmarkStart w:id="0" w:name="_GoBack"/>
       <w:bookmarkEnd w:id="0"/>
+      <w:r>
+        <w:rPr>
+          <w:rFonts w:ascii="Consolas" w:hAnsi="Consolas" w:cs="Consolas"/>
+          <w:b/>
+          <w:bCs/>
+          <w:color w:val="000000"/>
+          <w:sz w:val="20"/>
+          <w:szCs w:val="20"/>
+        </w:rPr>
+        <w:t>rguments</w:t>
+      </w:r>
+      <w:r>
+        <w:rPr>
+          <w:rFonts w:ascii="Consolas" w:hAnsi="Consolas" w:cs="Consolas"/>
+          <w:b/>
+          <w:bCs/>
+          <w:color w:val="000000"/>
+          <w:sz w:val="20"/>
+          <w:szCs w:val="20"/>
+        </w:rPr>
+        <w:t>.</w:t>
+      </w:r>
     </w:p>
     <w:sectPr>
       <w:headerReference w:type="default" r:id="rId6"/>
@@ -2190,6 +2242,7 @@
     <w:lsdException w:name="HTML Sample" w:semiHidden="1" w:unhideWhenUsed="1"/>
     <w:lsdException w:name="HTML Typewriter" w:semiHidden="1" w:unhideWhenUsed="1"/>
     <w:lsdException w:name="HTML Variable" w:semiHidden="1" w:unhideWhenUsed="1"/>
+    <w:lsdException w:name="Normal Table" w:semiHidden="1" w:unhideWhenUsed="1"/>
     <w:lsdException w:name="annotation subject" w:semiHidden="1" w:unhideWhenUsed="1"/>
     <w:lsdException w:name="No List" w:semiHidden="1" w:unhideWhenUsed="1"/>
     <w:lsdException w:name="Outline List 1" w:semiHidden="1" w:unhideWhenUsed="1"/>
@@ -2233,8 +2286,10 @@
     <w:lsdException w:name="Table Elegant" w:semiHidden="1" w:unhideWhenUsed="1"/>
     <w:lsdException w:name="Table Professional" w:semiHidden="1" w:unhideWhenUsed="1"/>
     <w:lsdException w:name="Table Subtle 1" w:semiHidden="1" w:unhideWhenUsed="1"/>
+    <w:lsdException w:name="Table Subtle 2" w:semiHidden="1" w:unhideWhenUsed="1"/>
     <w:lsdException w:name="Table Web 1" w:semiHidden="1" w:unhideWhenUsed="1"/>
     <w:lsdException w:name="Table Web 2" w:semiHidden="1" w:unhideWhenUsed="1"/>
+    <w:lsdException w:name="Table Web 3" w:semiHidden="1" w:unhideWhenUsed="1"/>
     <w:lsdException w:name="Balloon Text" w:semiHidden="1" w:unhideWhenUsed="1"/>
     <w:lsdException w:name="Table Grid" w:uiPriority="39"/>
     <w:lsdException w:name="Table Theme" w:semiHidden="1" w:unhideWhenUsed="1"/>
